--- a/research-papers/object-detection/2. Fast R-CNN/Summary.docx
+++ b/research-papers/object-detection/2. Fast R-CNN/Summary.docx
@@ -1191,10 +1191,28 @@
         </w:numPr>
       </w:pPr>
       <w:r>
-        <w:t xml:space="preserve">Then, the last FC layer and the softmax layer from the pre-trained CNN model are </w:t>
-      </w:r>
-      <w:r>
-        <w:t>removed and two branches are created, with the first cont</w:t>
+        <w:t xml:space="preserve">Then, the last FC layer </w:t>
+      </w:r>
+      <w:r>
+        <w:t xml:space="preserve">(having </w:t>
+      </w:r>
+      <w:r>
+        <w:t>the softmax</w:t>
+      </w:r>
+      <w:r>
+        <w:t xml:space="preserve"> activation)</w:t>
+      </w:r>
+      <w:r>
+        <w:t xml:space="preserve"> </w:t>
+      </w:r>
+      <w:r>
+        <w:t xml:space="preserve">is removed </w:t>
+      </w:r>
+      <w:r>
+        <w:t xml:space="preserve">from the pre-trained CNN model </w:t>
+      </w:r>
+      <w:r>
+        <w:t>and two branches are created, with the first cont</w:t>
       </w:r>
       <w:r>
         <w:t xml:space="preserve">aining a </w:t>
@@ -3199,7 +3217,7 @@
 </file>
 
 <file path=customXml/itemProps1.xml><?xml version="1.0" encoding="utf-8"?>
-<ds:datastoreItem xmlns:ds="http://schemas.openxmlformats.org/officeDocument/2006/customXml" ds:itemID="{AC92ABE1-9B6C-4937-9DFA-76225451A7FF}">
+<ds:datastoreItem xmlns:ds="http://schemas.openxmlformats.org/officeDocument/2006/customXml" ds:itemID="{596391D4-81B6-4AF8-B4F5-D9554E0B60FE}">
   <ds:schemaRefs>
     <ds:schemaRef ds:uri="http://schemas.openxmlformats.org/officeDocument/2006/bibliography"/>
   </ds:schemaRefs>
